--- a/src/Test_Processing/Lab/Text Processing - Lab.docx
+++ b/src/Test_Processing/Lab/Text Processing - Lab.docx
@@ -4,7 +4,7 @@
   <w:body>
     <w:p>
       <w:pPr>
-        <w:pStyle w:val="1"/>
+        <w:pStyle w:val="Heading1"/>
         <w:jc w:val="center"/>
         <w:rPr>
           <w:lang w:val="bg-BG"/>
@@ -12,51 +12,6 @@
       </w:pPr>
       <w:r>
         <w:t>Lab: Text Processing</w:t>
-      </w:r>
-    </w:p>
-    <w:p>
-      <w:pPr>
-        <w:jc w:val="center"/>
-        <w:rPr>
-          <w:rFonts w:ascii="Calibri" w:eastAsia="Calibri" w:hAnsi="Calibri" w:cs="Arial"/>
-          <w:u w:val="single"/>
-          <w:lang w:val="bg-BG"/>
-        </w:rPr>
-      </w:pPr>
-      <w:r>
-        <w:rPr>
-          <w:rFonts w:ascii="Calibri" w:eastAsia="Calibri" w:hAnsi="Calibri" w:cs="Arial"/>
-        </w:rPr>
-        <w:t xml:space="preserve">Problems for exercises and homework for the </w:t>
-      </w:r>
-      <w:hyperlink r:id="rId8" w:history="1">
-        <w:r>
-          <w:rPr>
-            <w:rFonts w:ascii="Calibri" w:eastAsia="Calibri" w:hAnsi="Calibri" w:cs="Arial"/>
-            <w:color w:val="0000FF"/>
-            <w:u w:val="single"/>
-          </w:rPr>
-          <w:t xml:space="preserve">"Programming Fundamentals" course @ </w:t>
-        </w:r>
-        <w:r>
-          <w:rPr>
-            <w:rFonts w:ascii="Calibri" w:eastAsia="Calibri" w:hAnsi="Calibri" w:cs="Arial"/>
-            <w:noProof/>
-            <w:color w:val="0000FF"/>
-            <w:u w:val="single"/>
-          </w:rPr>
-          <w:t>SoftUni</w:t>
-        </w:r>
-      </w:hyperlink>
-      <w:r>
-        <w:rPr>
-          <w:rFonts w:ascii="Calibri" w:eastAsia="Calibri" w:hAnsi="Calibri" w:cs="Arial"/>
-          <w:noProof/>
-          <w:color w:val="0000FF"/>
-          <w:u w:val="single"/>
-          <w:lang w:val="bg-BG"/>
-        </w:rPr>
-        <w:t>.</w:t>
       </w:r>
     </w:p>
     <w:p>
@@ -75,7 +30,7 @@
         </w:rPr>
         <w:t xml:space="preserve">You can check your solutions in </w:t>
       </w:r>
-      <w:hyperlink r:id="rId9" w:history="1">
+      <w:hyperlink r:id="rId8" w:history="1">
         <w:r>
           <w:rPr>
             <w:rFonts w:ascii="Calibri" w:eastAsia="Calibri" w:hAnsi="Calibri" w:cs="Arial"/>
@@ -88,7 +43,7 @@
     </w:p>
     <w:p>
       <w:pPr>
-        <w:pStyle w:val="2"/>
+        <w:pStyle w:val="Heading2"/>
         <w:tabs>
           <w:tab w:val="left" w:pos="1843"/>
         </w:tabs>
@@ -188,7 +143,7 @@
     </w:p>
     <w:p>
       <w:pPr>
-        <w:pStyle w:val="3"/>
+        <w:pStyle w:val="Heading3"/>
         <w:rPr>
           <w:lang w:val="bg-BG"/>
         </w:rPr>
@@ -199,7 +154,7 @@
     </w:p>
     <w:tbl>
       <w:tblPr>
-        <w:tblStyle w:val="af"/>
+        <w:tblStyle w:val="TableGrid"/>
         <w:tblW w:w="0" w:type="auto"/>
         <w:tblInd w:w="-5" w:type="dxa"/>
         <w:tblCellMar>
@@ -598,7 +553,7 @@
     </w:tbl>
     <w:p>
       <w:pPr>
-        <w:pStyle w:val="3"/>
+        <w:pStyle w:val="Heading3"/>
         <w:rPr>
           <w:lang w:val="bg-BG"/>
         </w:rPr>
@@ -672,7 +627,7 @@
                     <pic:cNvPicPr/>
                   </pic:nvPicPr>
                   <pic:blipFill>
-                    <a:blip r:embed="rId10">
+                    <a:blip r:embed="rId9">
                       <a:extLst>
                         <a:ext uri="{28A0092B-C50C-407E-A947-70E740481C1C}">
                           <a14:useLocalDpi xmlns:a14="http://schemas.microsoft.com/office/drawing/2010/main" val="0"/>
@@ -752,7 +707,7 @@
                     <pic:cNvPicPr/>
                   </pic:nvPicPr>
                   <pic:blipFill>
-                    <a:blip r:embed="rId11">
+                    <a:blip r:embed="rId10">
                       <a:extLst>
                         <a:ext uri="{28A0092B-C50C-407E-A947-70E740481C1C}">
                           <a14:useLocalDpi xmlns:a14="http://schemas.microsoft.com/office/drawing/2010/main" val="0"/>
@@ -826,7 +781,7 @@
                     <pic:cNvPicPr/>
                   </pic:nvPicPr>
                   <pic:blipFill>
-                    <a:blip r:embed="rId12">
+                    <a:blip r:embed="rId11">
                       <a:extLst>
                         <a:ext uri="{28A0092B-C50C-407E-A947-70E740481C1C}">
                           <a14:useLocalDpi xmlns:a14="http://schemas.microsoft.com/office/drawing/2010/main" val="0"/>
@@ -860,18 +815,31 @@
     </w:p>
     <w:p>
       <w:pPr>
-        <w:pStyle w:val="2"/>
+        <w:pStyle w:val="Heading2"/>
+        <w:numPr>
+          <w:ilvl w:val="0"/>
+          <w:numId w:val="0"/>
+        </w:numPr>
+        <w:ind w:left="360" w:hanging="360"/>
         <w:rPr>
           <w:lang w:val="bg-BG"/>
         </w:rPr>
       </w:pPr>
-      <w:r>
-        <w:t>Repeat Strings</w:t>
-      </w:r>
     </w:p>
     <w:p>
       <w:pPr>
-        <w:pStyle w:val="3"/>
+        <w:pStyle w:val="Heading2"/>
+        <w:rPr>
+          <w:lang w:val="bg-BG"/>
+        </w:rPr>
+      </w:pPr>
+      <w:r>
+        <w:t>Repeat Strings</w:t>
+      </w:r>
+    </w:p>
+    <w:p>
+      <w:pPr>
+        <w:pStyle w:val="Heading3"/>
         <w:rPr>
           <w:rFonts w:eastAsiaTheme="minorHAnsi" w:cstheme="minorBidi"/>
           <w:b w:val="0"/>
@@ -914,7 +882,7 @@
     </w:p>
     <w:p>
       <w:pPr>
-        <w:pStyle w:val="3"/>
+        <w:pStyle w:val="Heading3"/>
         <w:rPr>
           <w:lang w:val="bg-BG"/>
         </w:rPr>
@@ -925,7 +893,7 @@
     </w:p>
     <w:tbl>
       <w:tblPr>
-        <w:tblStyle w:val="af"/>
+        <w:tblStyle w:val="TableGrid"/>
         <w:tblW w:w="4454" w:type="dxa"/>
         <w:tblInd w:w="13" w:type="dxa"/>
         <w:tblCellMar>
@@ -1027,7 +995,6 @@
                 <w:rFonts w:ascii="Consolas" w:hAnsi="Consolas" w:cs="Consolas"/>
                 <w:noProof/>
               </w:rPr>
-              <w:lastRenderedPageBreak/>
               <w:t>hi abc add</w:t>
             </w:r>
           </w:p>
@@ -1181,7 +1148,7 @@
     </w:tbl>
     <w:p>
       <w:pPr>
-        <w:pStyle w:val="3"/>
+        <w:pStyle w:val="Heading3"/>
         <w:rPr>
           <w:lang w:val="bg-BG"/>
         </w:rPr>
@@ -1235,7 +1202,7 @@
                     <pic:cNvPicPr/>
                   </pic:nvPicPr>
                   <pic:blipFill>
-                    <a:blip r:embed="rId13">
+                    <a:blip r:embed="rId12">
                       <a:extLst>
                         <a:ext uri="{28A0092B-C50C-407E-A947-70E740481C1C}">
                           <a14:useLocalDpi xmlns:a14="http://schemas.microsoft.com/office/drawing/2010/main" val="0"/>
@@ -1312,7 +1279,7 @@
                     <pic:cNvPicPr/>
                   </pic:nvPicPr>
                   <pic:blipFill>
-                    <a:blip r:embed="rId14">
+                    <a:blip r:embed="rId13">
                       <a:extLst>
                         <a:ext uri="{28A0092B-C50C-407E-A947-70E740481C1C}">
                           <a14:useLocalDpi xmlns:a14="http://schemas.microsoft.com/office/drawing/2010/main" val="0"/>
@@ -1389,7 +1356,7 @@
                     <pic:cNvPicPr/>
                   </pic:nvPicPr>
                   <pic:blipFill>
-                    <a:blip r:embed="rId15">
+                    <a:blip r:embed="rId14">
                       <a:extLst>
                         <a:ext uri="{28A0092B-C50C-407E-A947-70E740481C1C}">
                           <a14:useLocalDpi xmlns:a14="http://schemas.microsoft.com/office/drawing/2010/main" val="0"/>
@@ -1422,27 +1389,36 @@
       </w:r>
     </w:p>
     <w:p>
+      <w:r>
+        <w:t xml:space="preserve">Print the </w:t>
+      </w:r>
+      <w:r>
+        <w:rPr>
+          <w:rStyle w:val="CodeChar"/>
+        </w:rPr>
+        <w:t>StringBuilder</w:t>
+      </w:r>
+      <w:r>
+        <w:t>.</w:t>
+      </w:r>
+    </w:p>
+    <w:p/>
+    <w:p/>
+    <w:p/>
+    <w:p/>
+    <w:p/>
+    <w:p/>
+    <w:p/>
+    <w:p>
       <w:pPr>
         <w:rPr>
           <w:lang w:val="bg-BG"/>
         </w:rPr>
       </w:pPr>
-      <w:r>
-        <w:t xml:space="preserve">Print the </w:t>
-      </w:r>
-      <w:r>
-        <w:rPr>
-          <w:rStyle w:val="CodeChar"/>
-        </w:rPr>
-        <w:t>StringBuilder</w:t>
-      </w:r>
-      <w:r>
-        <w:t>.</w:t>
-      </w:r>
     </w:p>
     <w:p>
       <w:pPr>
-        <w:pStyle w:val="2"/>
+        <w:pStyle w:val="Heading2"/>
         <w:tabs>
           <w:tab w:val="left" w:pos="1843"/>
         </w:tabs>
@@ -1453,6 +1429,7 @@
         </w:rPr>
       </w:pPr>
       <w:r>
+        <w:lastRenderedPageBreak/>
         <w:t>Substring</w:t>
       </w:r>
     </w:p>
@@ -1500,7 +1477,7 @@
     </w:p>
     <w:p>
       <w:pPr>
-        <w:pStyle w:val="3"/>
+        <w:pStyle w:val="Heading3"/>
         <w:rPr>
           <w:lang w:val="bg-BG"/>
         </w:rPr>
@@ -1511,7 +1488,7 @@
     </w:p>
     <w:tbl>
       <w:tblPr>
-        <w:tblStyle w:val="af"/>
+        <w:tblStyle w:val="TableGrid"/>
         <w:tblW w:w="7637" w:type="dxa"/>
         <w:tblInd w:w="13" w:type="dxa"/>
         <w:tblLook w:val="04A0" w:firstRow="1" w:lastRow="0" w:firstColumn="1" w:lastColumn="0" w:noHBand="0" w:noVBand="1"/>
@@ -1631,7 +1608,37 @@
                 <w:rFonts w:ascii="Consolas" w:hAnsi="Consolas"/>
                 <w:noProof/>
               </w:rPr>
-              <w:t>kicegiciceeb</w:t>
+              <w:t>k</w:t>
+            </w:r>
+            <w:r>
+              <w:rPr>
+                <w:rFonts w:ascii="Consolas" w:hAnsi="Consolas"/>
+                <w:noProof/>
+                <w:highlight w:val="yellow"/>
+              </w:rPr>
+              <w:t>ice</w:t>
+            </w:r>
+            <w:r>
+              <w:rPr>
+                <w:rFonts w:ascii="Consolas" w:hAnsi="Consolas"/>
+                <w:noProof/>
+              </w:rPr>
+              <w:t>gic</w:t>
+            </w:r>
+            <w:r>
+              <w:rPr>
+                <w:rFonts w:ascii="Consolas" w:hAnsi="Consolas"/>
+                <w:noProof/>
+                <w:highlight w:val="yellow"/>
+              </w:rPr>
+              <w:t>ice</w:t>
+            </w:r>
+            <w:r>
+              <w:rPr>
+                <w:rFonts w:ascii="Consolas" w:hAnsi="Consolas"/>
+                <w:noProof/>
+              </w:rPr>
+              <w:t>eb</w:t>
             </w:r>
           </w:p>
         </w:tc>
@@ -1841,7 +1848,7 @@
     </w:tbl>
     <w:p>
       <w:pPr>
-        <w:pStyle w:val="3"/>
+        <w:pStyle w:val="Heading3"/>
         <w:rPr>
           <w:lang w:val="bg-BG"/>
         </w:rPr>
@@ -1852,7 +1859,7 @@
     </w:p>
     <w:p>
       <w:pPr>
-        <w:pStyle w:val="ac"/>
+        <w:pStyle w:val="ListParagraph"/>
         <w:numPr>
           <w:ilvl w:val="0"/>
           <w:numId w:val="40"/>
@@ -1868,7 +1875,7 @@
     </w:p>
     <w:p>
       <w:pPr>
-        <w:pStyle w:val="ac"/>
+        <w:pStyle w:val="ListParagraph"/>
         <w:numPr>
           <w:ilvl w:val="0"/>
           <w:numId w:val="40"/>
@@ -1884,7 +1891,7 @@
     </w:p>
     <w:p>
       <w:pPr>
-        <w:pStyle w:val="ac"/>
+        <w:pStyle w:val="ListParagraph"/>
         <w:numPr>
           <w:ilvl w:val="1"/>
           <w:numId w:val="40"/>
@@ -1907,7 +1914,7 @@
     </w:p>
     <w:p>
       <w:pPr>
-        <w:pStyle w:val="ac"/>
+        <w:pStyle w:val="ListParagraph"/>
         <w:numPr>
           <w:ilvl w:val="0"/>
           <w:numId w:val="40"/>
@@ -1923,7 +1930,7 @@
     </w:p>
     <w:p>
       <w:pPr>
-        <w:pStyle w:val="ac"/>
+        <w:pStyle w:val="ListParagraph"/>
         <w:numPr>
           <w:ilvl w:val="1"/>
           <w:numId w:val="40"/>
@@ -1946,7 +1953,7 @@
     </w:p>
     <w:p>
       <w:pPr>
-        <w:pStyle w:val="ac"/>
+        <w:pStyle w:val="ListParagraph"/>
         <w:numPr>
           <w:ilvl w:val="0"/>
           <w:numId w:val="40"/>
@@ -1962,7 +1969,123 @@
     </w:p>
     <w:p>
       <w:pPr>
-        <w:pStyle w:val="2"/>
+        <w:pStyle w:val="Heading2"/>
+        <w:numPr>
+          <w:ilvl w:val="0"/>
+          <w:numId w:val="0"/>
+        </w:numPr>
+        <w:tabs>
+          <w:tab w:val="left" w:pos="1843"/>
+        </w:tabs>
+        <w:spacing w:before="120" w:after="80"/>
+        <w:ind w:left="360"/>
+        <w:jc w:val="both"/>
+        <w:rPr>
+          <w:lang w:val="en-GB"/>
+        </w:rPr>
+      </w:pPr>
+    </w:p>
+    <w:p>
+      <w:pPr>
+        <w:rPr>
+          <w:lang w:val="en-GB"/>
+        </w:rPr>
+      </w:pPr>
+    </w:p>
+    <w:p>
+      <w:pPr>
+        <w:rPr>
+          <w:lang w:val="en-GB"/>
+        </w:rPr>
+      </w:pPr>
+    </w:p>
+    <w:p>
+      <w:pPr>
+        <w:rPr>
+          <w:lang w:val="en-GB"/>
+        </w:rPr>
+      </w:pPr>
+    </w:p>
+    <w:p>
+      <w:pPr>
+        <w:rPr>
+          <w:lang w:val="en-GB"/>
+        </w:rPr>
+      </w:pPr>
+    </w:p>
+    <w:p>
+      <w:pPr>
+        <w:rPr>
+          <w:lang w:val="en-GB"/>
+        </w:rPr>
+      </w:pPr>
+    </w:p>
+    <w:p>
+      <w:pPr>
+        <w:rPr>
+          <w:lang w:val="en-GB"/>
+        </w:rPr>
+      </w:pPr>
+    </w:p>
+    <w:p>
+      <w:pPr>
+        <w:rPr>
+          <w:lang w:val="en-GB"/>
+        </w:rPr>
+      </w:pPr>
+    </w:p>
+    <w:p>
+      <w:pPr>
+        <w:rPr>
+          <w:lang w:val="en-GB"/>
+        </w:rPr>
+      </w:pPr>
+    </w:p>
+    <w:p>
+      <w:pPr>
+        <w:rPr>
+          <w:lang w:val="en-GB"/>
+        </w:rPr>
+      </w:pPr>
+    </w:p>
+    <w:p>
+      <w:pPr>
+        <w:rPr>
+          <w:lang w:val="en-GB"/>
+        </w:rPr>
+      </w:pPr>
+    </w:p>
+    <w:p>
+      <w:pPr>
+        <w:rPr>
+          <w:lang w:val="en-GB"/>
+        </w:rPr>
+      </w:pPr>
+    </w:p>
+    <w:p>
+      <w:pPr>
+        <w:rPr>
+          <w:lang w:val="en-GB"/>
+        </w:rPr>
+      </w:pPr>
+    </w:p>
+    <w:p>
+      <w:pPr>
+        <w:rPr>
+          <w:lang w:val="en-GB"/>
+        </w:rPr>
+      </w:pPr>
+    </w:p>
+    <w:p>
+      <w:pPr>
+        <w:rPr>
+          <w:lang w:val="en-GB"/>
+        </w:rPr>
+      </w:pPr>
+    </w:p>
+    <w:p>
+      <w:pPr>
+        <w:pStyle w:val="Heading2"/>
         <w:tabs>
           <w:tab w:val="left" w:pos="1843"/>
         </w:tabs>
@@ -2089,7 +2212,7 @@
     </w:p>
     <w:p>
       <w:pPr>
-        <w:pStyle w:val="3"/>
+        <w:pStyle w:val="Heading3"/>
         <w:rPr>
           <w:lang w:val="bg-BG"/>
         </w:rPr>
@@ -2100,7 +2223,7 @@
     </w:p>
     <w:tbl>
       <w:tblPr>
-        <w:tblStyle w:val="af"/>
+        <w:tblStyle w:val="TableGrid"/>
         <w:tblW w:w="10422" w:type="dxa"/>
         <w:tblInd w:w="13" w:type="dxa"/>
         <w:tblLook w:val="04A0" w:firstRow="1" w:lastRow="0" w:firstColumn="1" w:lastColumn="0" w:noHBand="0" w:noVBand="1"/>
@@ -2174,6 +2297,8 @@
                 <w:rFonts w:ascii="Consolas" w:eastAsia="Times New Roman" w:hAnsi="Consolas" w:cs="Consolas"/>
                 <w:noProof/>
                 <w:color w:val="333333"/>
+                <w:sz w:val="18"/>
+                <w:szCs w:val="18"/>
                 <w:lang w:val="bg-BG"/>
               </w:rPr>
             </w:pPr>
@@ -2182,6 +2307,8 @@
                 <w:rFonts w:ascii="Consolas" w:eastAsia="Times New Roman" w:hAnsi="Consolas" w:cs="Consolas"/>
                 <w:noProof/>
                 <w:color w:val="333333"/>
+                <w:sz w:val="18"/>
+                <w:szCs w:val="18"/>
               </w:rPr>
               <w:t>Linux, Windows</w:t>
             </w:r>
@@ -2194,6 +2321,8 @@
               <w:rPr>
                 <w:rFonts w:ascii="Consolas" w:hAnsi="Consolas" w:cs="Consolas"/>
                 <w:noProof/>
+                <w:sz w:val="18"/>
+                <w:szCs w:val="18"/>
               </w:rPr>
               <w:t xml:space="preserve">It is not </w:t>
             </w:r>
@@ -2202,6 +2331,8 @@
                 <w:rFonts w:ascii="Consolas" w:hAnsi="Consolas" w:cs="Consolas"/>
                 <w:b/>
                 <w:noProof/>
+                <w:sz w:val="18"/>
+                <w:szCs w:val="18"/>
               </w:rPr>
               <w:t>Linux</w:t>
             </w:r>
@@ -2209,6 +2340,8 @@
               <w:rPr>
                 <w:rFonts w:ascii="Consolas" w:hAnsi="Consolas" w:cs="Consolas"/>
                 <w:noProof/>
+                <w:sz w:val="18"/>
+                <w:szCs w:val="18"/>
               </w:rPr>
               <w:t>, it is GNU/</w:t>
             </w:r>
@@ -2217,6 +2350,8 @@
                 <w:rFonts w:ascii="Consolas" w:hAnsi="Consolas" w:cs="Consolas"/>
                 <w:b/>
                 <w:noProof/>
+                <w:sz w:val="18"/>
+                <w:szCs w:val="18"/>
               </w:rPr>
               <w:t>Linux</w:t>
             </w:r>
@@ -2224,6 +2359,8 @@
               <w:rPr>
                 <w:rFonts w:ascii="Consolas" w:hAnsi="Consolas" w:cs="Consolas"/>
                 <w:noProof/>
+                <w:sz w:val="18"/>
+                <w:szCs w:val="18"/>
               </w:rPr>
               <w:t xml:space="preserve">. </w:t>
             </w:r>
@@ -2232,6 +2369,8 @@
                 <w:rFonts w:ascii="Consolas" w:hAnsi="Consolas" w:cs="Consolas"/>
                 <w:b/>
                 <w:noProof/>
+                <w:sz w:val="18"/>
+                <w:szCs w:val="18"/>
               </w:rPr>
               <w:t>Linux</w:t>
             </w:r>
@@ -2239,6 +2378,8 @@
               <w:rPr>
                 <w:rFonts w:ascii="Consolas" w:hAnsi="Consolas" w:cs="Consolas"/>
                 <w:noProof/>
+                <w:sz w:val="18"/>
+                <w:szCs w:val="18"/>
               </w:rPr>
               <w:t xml:space="preserve"> is merely the kernel, while GNU adds the functionality. Therefore we owe it to them by calling the OS GNU/</w:t>
             </w:r>
@@ -2247,6 +2388,8 @@
                 <w:rFonts w:ascii="Consolas" w:hAnsi="Consolas" w:cs="Consolas"/>
                 <w:b/>
                 <w:noProof/>
+                <w:sz w:val="18"/>
+                <w:szCs w:val="18"/>
               </w:rPr>
               <w:t>Linux</w:t>
             </w:r>
@@ -2254,6 +2397,8 @@
               <w:rPr>
                 <w:rFonts w:ascii="Consolas" w:hAnsi="Consolas" w:cs="Consolas"/>
                 <w:noProof/>
+                <w:sz w:val="18"/>
+                <w:szCs w:val="18"/>
               </w:rPr>
               <w:t xml:space="preserve">! Sincerely, a </w:t>
             </w:r>
@@ -2262,6 +2407,8 @@
                 <w:rFonts w:ascii="Consolas" w:hAnsi="Consolas" w:cs="Consolas"/>
                 <w:b/>
                 <w:noProof/>
+                <w:sz w:val="18"/>
+                <w:szCs w:val="18"/>
               </w:rPr>
               <w:t>Windows</w:t>
             </w:r>
@@ -2269,6 +2416,8 @@
               <w:rPr>
                 <w:rFonts w:ascii="Consolas" w:hAnsi="Consolas" w:cs="Consolas"/>
                 <w:noProof/>
+                <w:sz w:val="18"/>
+                <w:szCs w:val="18"/>
               </w:rPr>
               <w:t xml:space="preserve"> client</w:t>
             </w:r>
@@ -2282,11 +2431,17 @@
             <w:pPr>
               <w:spacing w:before="60"/>
               <w:jc w:val="both"/>
+              <w:rPr>
+                <w:sz w:val="16"/>
+                <w:szCs w:val="16"/>
+              </w:rPr>
             </w:pPr>
             <w:r>
               <w:rPr>
                 <w:rFonts w:ascii="Consolas" w:hAnsi="Consolas" w:cs="Consolas"/>
                 <w:noProof/>
+                <w:sz w:val="16"/>
+                <w:szCs w:val="16"/>
               </w:rPr>
               <w:t>It is not *****, it is GNU/*****. ***** is merely the kernel, while GNU adds the functionality. Therefore we owe it to them by calling the OS GNU/*****! Sincerely, a ******* client</w:t>
             </w:r>
@@ -2309,6 +2464,8 @@
                 <w:rFonts w:ascii="Consolas" w:eastAsia="Times New Roman" w:hAnsi="Consolas" w:cs="Consolas"/>
                 <w:noProof/>
                 <w:color w:val="333333"/>
+                <w:sz w:val="20"/>
+                <w:szCs w:val="20"/>
               </w:rPr>
             </w:pPr>
             <w:r>
@@ -2316,6 +2473,8 @@
                 <w:rFonts w:ascii="Consolas" w:eastAsia="Times New Roman" w:hAnsi="Consolas" w:cs="Consolas"/>
                 <w:noProof/>
                 <w:color w:val="333333"/>
+                <w:sz w:val="20"/>
+                <w:szCs w:val="20"/>
               </w:rPr>
               <w:t>computer, programming, set</w:t>
             </w:r>
@@ -2335,6 +2494,8 @@
                 <w:rFonts w:ascii="Consolas" w:eastAsia="Times New Roman" w:hAnsi="Consolas" w:cs="Consolas"/>
                 <w:noProof/>
                 <w:color w:val="333333"/>
+                <w:sz w:val="20"/>
+                <w:szCs w:val="20"/>
               </w:rPr>
               <w:t xml:space="preserve">In </w:t>
             </w:r>
@@ -2344,6 +2505,8 @@
                 <w:b/>
                 <w:noProof/>
                 <w:color w:val="333333"/>
+                <w:sz w:val="20"/>
+                <w:szCs w:val="20"/>
               </w:rPr>
               <w:t>computer</w:t>
             </w:r>
@@ -2352,6 +2515,8 @@
                 <w:rFonts w:ascii="Consolas" w:eastAsia="Times New Roman" w:hAnsi="Consolas" w:cs="Consolas"/>
                 <w:noProof/>
                 <w:color w:val="333333"/>
+                <w:sz w:val="20"/>
+                <w:szCs w:val="20"/>
               </w:rPr>
               <w:t xml:space="preserve"> </w:t>
             </w:r>
@@ -2361,6 +2526,8 @@
                 <w:b/>
                 <w:noProof/>
                 <w:color w:val="333333"/>
+                <w:sz w:val="20"/>
+                <w:szCs w:val="20"/>
               </w:rPr>
               <w:t>programming</w:t>
             </w:r>
@@ -2369,6 +2536,8 @@
                 <w:rFonts w:ascii="Consolas" w:eastAsia="Times New Roman" w:hAnsi="Consolas" w:cs="Consolas"/>
                 <w:noProof/>
                 <w:color w:val="333333"/>
+                <w:sz w:val="20"/>
+                <w:szCs w:val="20"/>
               </w:rPr>
               <w:t xml:space="preserve">, an application </w:t>
             </w:r>
@@ -2378,6 +2547,8 @@
                 <w:b/>
                 <w:noProof/>
                 <w:color w:val="333333"/>
+                <w:sz w:val="20"/>
+                <w:szCs w:val="20"/>
               </w:rPr>
               <w:t>programming</w:t>
             </w:r>
@@ -2386,6 +2557,8 @@
                 <w:rFonts w:ascii="Consolas" w:eastAsia="Times New Roman" w:hAnsi="Consolas" w:cs="Consolas"/>
                 <w:noProof/>
                 <w:color w:val="333333"/>
+                <w:sz w:val="20"/>
+                <w:szCs w:val="20"/>
               </w:rPr>
               <w:t xml:space="preserve"> interface (API) is a </w:t>
             </w:r>
@@ -2395,6 +2568,8 @@
                 <w:b/>
                 <w:noProof/>
                 <w:color w:val="333333"/>
+                <w:sz w:val="20"/>
+                <w:szCs w:val="20"/>
               </w:rPr>
               <w:t>set</w:t>
             </w:r>
@@ -2403,6 +2578,8 @@
                 <w:rFonts w:ascii="Consolas" w:eastAsia="Times New Roman" w:hAnsi="Consolas" w:cs="Consolas"/>
                 <w:noProof/>
                 <w:color w:val="333333"/>
+                <w:sz w:val="20"/>
+                <w:szCs w:val="20"/>
               </w:rPr>
               <w:t xml:space="preserve"> of subroutine definitions, communication protocols, and tools for building software.</w:t>
             </w:r>
@@ -2434,7 +2611,7 @@
     </w:tbl>
     <w:p>
       <w:pPr>
-        <w:pStyle w:val="3"/>
+        <w:pStyle w:val="Heading3"/>
         <w:rPr>
           <w:lang w:val="bg-BG"/>
         </w:rPr>
@@ -2445,7 +2622,7 @@
     </w:p>
     <w:p>
       <w:pPr>
-        <w:pStyle w:val="ac"/>
+        <w:pStyle w:val="ListParagraph"/>
         <w:numPr>
           <w:ilvl w:val="0"/>
           <w:numId w:val="41"/>
@@ -2461,7 +2638,7 @@
     </w:p>
     <w:p>
       <w:pPr>
-        <w:pStyle w:val="ac"/>
+        <w:pStyle w:val="ListParagraph"/>
         <w:numPr>
           <w:ilvl w:val="0"/>
           <w:numId w:val="41"/>
@@ -2483,7 +2660,7 @@
     </w:p>
     <w:p>
       <w:pPr>
-        <w:pStyle w:val="ac"/>
+        <w:pStyle w:val="ListParagraph"/>
         <w:numPr>
           <w:ilvl w:val="1"/>
           <w:numId w:val="41"/>
@@ -2508,7 +2685,108 @@
     </w:p>
     <w:p>
       <w:pPr>
-        <w:pStyle w:val="2"/>
+        <w:pStyle w:val="ListParagraph"/>
+        <w:spacing w:before="0" w:after="200"/>
+        <w:ind w:left="1440"/>
+        <w:rPr>
+          <w:lang w:val="bg-BG"/>
+        </w:rPr>
+      </w:pPr>
+    </w:p>
+    <w:p>
+      <w:pPr>
+        <w:rPr>
+          <w:lang w:val="en-GB"/>
+        </w:rPr>
+      </w:pPr>
+    </w:p>
+    <w:p>
+      <w:pPr>
+        <w:rPr>
+          <w:lang w:val="en-GB"/>
+        </w:rPr>
+      </w:pPr>
+    </w:p>
+    <w:p>
+      <w:pPr>
+        <w:rPr>
+          <w:lang w:val="en-GB"/>
+        </w:rPr>
+      </w:pPr>
+    </w:p>
+    <w:p>
+      <w:pPr>
+        <w:rPr>
+          <w:lang w:val="en-GB"/>
+        </w:rPr>
+      </w:pPr>
+    </w:p>
+    <w:p>
+      <w:pPr>
+        <w:rPr>
+          <w:lang w:val="en-GB"/>
+        </w:rPr>
+      </w:pPr>
+    </w:p>
+    <w:p>
+      <w:pPr>
+        <w:rPr>
+          <w:lang w:val="en-GB"/>
+        </w:rPr>
+      </w:pPr>
+    </w:p>
+    <w:p>
+      <w:pPr>
+        <w:rPr>
+          <w:lang w:val="en-GB"/>
+        </w:rPr>
+      </w:pPr>
+    </w:p>
+    <w:p>
+      <w:pPr>
+        <w:rPr>
+          <w:lang w:val="en-GB"/>
+        </w:rPr>
+      </w:pPr>
+    </w:p>
+    <w:p>
+      <w:pPr>
+        <w:rPr>
+          <w:lang w:val="en-GB"/>
+        </w:rPr>
+      </w:pPr>
+    </w:p>
+    <w:p>
+      <w:pPr>
+        <w:rPr>
+          <w:lang w:val="en-GB"/>
+        </w:rPr>
+      </w:pPr>
+    </w:p>
+    <w:p>
+      <w:pPr>
+        <w:rPr>
+          <w:lang w:val="en-GB"/>
+        </w:rPr>
+      </w:pPr>
+    </w:p>
+    <w:p>
+      <w:pPr>
+        <w:rPr>
+          <w:lang w:val="en-GB"/>
+        </w:rPr>
+      </w:pPr>
+    </w:p>
+    <w:p>
+      <w:pPr>
+        <w:rPr>
+          <w:lang w:val="en-GB"/>
+        </w:rPr>
+      </w:pPr>
+    </w:p>
+    <w:p>
+      <w:pPr>
+        <w:pStyle w:val="Heading2"/>
         <w:tabs>
           <w:tab w:val="left" w:pos="1843"/>
         </w:tabs>
@@ -2530,7 +2808,16 @@
         </w:rPr>
       </w:pPr>
       <w:r>
-        <w:t>Write a program that receives a single string and on the first line prints all the digits, on the second – all the letters, and on the third – all the other characters. There will always be at least one digit, one letter</w:t>
+        <w:t xml:space="preserve">Write a program that receives a single string and on the first line prints </w:t>
+      </w:r>
+      <w:r>
+        <w:rPr>
+          <w:highlight w:val="yellow"/>
+        </w:rPr>
+        <w:t>all the digits</w:t>
+      </w:r>
+      <w:r>
+        <w:t>, on the second – all the letters, and on the third – all the other characters. There will always be at least one digit, one letter</w:t>
       </w:r>
       <w:r>
         <w:t>,</w:t>
@@ -2547,18 +2834,19 @@
     </w:p>
     <w:p>
       <w:pPr>
-        <w:pStyle w:val="3"/>
+        <w:pStyle w:val="Heading3"/>
         <w:rPr>
           <w:lang w:val="bg-BG"/>
         </w:rPr>
       </w:pPr>
       <w:r>
+        <w:lastRenderedPageBreak/>
         <w:t>Examples</w:t>
       </w:r>
     </w:p>
     <w:tbl>
       <w:tblPr>
-        <w:tblStyle w:val="af"/>
+        <w:tblStyle w:val="TableGrid"/>
         <w:tblW w:w="3324" w:type="dxa"/>
         <w:tblInd w:w="22" w:type="dxa"/>
         <w:tblLook w:val="04A0" w:firstRow="1" w:lastRow="0" w:firstColumn="1" w:lastColumn="0" w:noHBand="0" w:noVBand="1"/>
@@ -2784,7 +3072,7 @@
     </w:tbl>
     <w:p>
       <w:pPr>
-        <w:pStyle w:val="3"/>
+        <w:pStyle w:val="Heading3"/>
         <w:rPr>
           <w:lang w:val="bg-BG"/>
         </w:rPr>
@@ -2795,7 +3083,7 @@
     </w:p>
     <w:p>
       <w:pPr>
-        <w:pStyle w:val="ac"/>
+        <w:pStyle w:val="ListParagraph"/>
         <w:numPr>
           <w:ilvl w:val="0"/>
           <w:numId w:val="42"/>
@@ -2811,7 +3099,7 @@
     </w:p>
     <w:p>
       <w:pPr>
-        <w:pStyle w:val="ac"/>
+        <w:pStyle w:val="ListParagraph"/>
         <w:numPr>
           <w:ilvl w:val="0"/>
           <w:numId w:val="42"/>
@@ -2851,7 +3139,7 @@
     </w:p>
     <w:p>
       <w:pPr>
-        <w:pStyle w:val="ac"/>
+        <w:pStyle w:val="ListParagraph"/>
         <w:numPr>
           <w:ilvl w:val="1"/>
           <w:numId w:val="42"/>
@@ -2874,7 +3162,7 @@
     </w:p>
     <w:p>
       <w:pPr>
-        <w:pStyle w:val="ac"/>
+        <w:pStyle w:val="ListParagraph"/>
         <w:numPr>
           <w:ilvl w:val="0"/>
           <w:numId w:val="42"/>
@@ -2893,7 +3181,7 @@
     </w:p>
     <w:p>
       <w:pPr>
-        <w:pStyle w:val="ac"/>
+        <w:pStyle w:val="ListParagraph"/>
         <w:numPr>
           <w:ilvl w:val="1"/>
           <w:numId w:val="42"/>
@@ -2923,8 +3211,8 @@
       </w:r>
     </w:p>
     <w:sectPr>
-      <w:headerReference w:type="default" r:id="rId16"/>
-      <w:footerReference w:type="default" r:id="rId17"/>
+      <w:headerReference w:type="default" r:id="rId15"/>
+      <w:footerReference w:type="default" r:id="rId16"/>
       <w:pgSz w:w="11909" w:h="16834" w:code="9"/>
       <w:pgMar w:top="567" w:right="737" w:bottom="1077" w:left="737" w:header="567" w:footer="794" w:gutter="0"/>
       <w:cols w:space="720"/>
@@ -2963,7 +3251,7 @@
 <w:ftr xmlns:wpc="http://schemas.microsoft.com/office/word/2010/wordprocessingCanvas" xmlns:cx="http://schemas.microsoft.com/office/drawing/2014/chartex" xmlns:cx1="http://schemas.microsoft.com/office/drawing/2015/9/8/chartex" xmlns:cx2="http://schemas.microsoft.com/office/drawing/2015/10/21/chartex" xmlns:cx3="http://schemas.microsoft.com/office/drawing/2016/5/9/chartex" xmlns:cx4="http://schemas.microsoft.com/office/drawing/2016/5/10/chartex" xmlns:cx5="http://schemas.microsoft.com/office/drawing/2016/5/11/chartex" xmlns:cx6="http://schemas.microsoft.com/office/drawing/2016/5/12/chartex" xmlns:cx7="http://schemas.microsoft.com/office/drawing/2016/5/13/chartex" xmlns:cx8="http://schemas.microsoft.com/office/drawing/2016/5/14/chartex" xmlns:mc="http://schemas.openxmlformats.org/markup-compatibility/2006" xmlns:aink="http://schemas.microsoft.com/office/drawing/2016/ink" xmlns:am3d="http://schemas.microsoft.com/office/drawing/2017/model3d" xmlns:o="urn:schemas-microsoft-com:office:office" xmlns:oel="http://schemas.microsoft.com/office/2019/extlst" xmlns:r="http://schemas.openxmlformats.org/officeDocument/2006/relationships" xmlns:m="http://schemas.openxmlformats.org/officeDocument/2006/math" xmlns:v="urn:schemas-microsoft-com:vml" xmlns:wp14="http://schemas.microsoft.com/office/word/2010/wordprocessingDrawing" xmlns:wp="http://schemas.openxmlformats.org/drawingml/2006/wordprocessingDrawing" xmlns:w10="urn:schemas-microsoft-com:office:word" xmlns:w="http://schemas.openxmlformats.org/wordprocessingml/2006/main" xmlns:w14="http://schemas.microsoft.com/office/word/2010/wordml" xmlns:w15="http://schemas.microsoft.com/office/word/2012/wordml" xmlns:w16cex="http://schemas.microsoft.com/office/word/2018/wordml/cex" xmlns:w16cid="http://schemas.microsoft.com/office/word/2016/wordml/cid" xmlns:w16="http://schemas.microsoft.com/office/word/2018/wordml" xmlns:w16sdtdh="http://schemas.microsoft.com/office/word/2020/wordml/sdtdatahash" xmlns:w16se="http://schemas.microsoft.com/office/word/2015/wordml/symex" xmlns:wpg="http://schemas.microsoft.com/office/word/2010/wordprocessingGroup" xmlns:wpi="http://schemas.microsoft.com/office/word/2010/wordprocessingInk" xmlns:wne="http://schemas.microsoft.com/office/word/2006/wordml" xmlns:wps="http://schemas.microsoft.com/office/word/2010/wordprocessingShape" mc:Ignorable="w14 w15 w16se w16cid w16 w16cex w16sdtdh wp14">
   <w:p>
     <w:pPr>
-      <w:pStyle w:val="a5"/>
+      <w:pStyle w:val="Footer"/>
     </w:pPr>
     <w:r>
       <w:rPr>
@@ -3159,7 +3447,7 @@
                           <w:hyperlink r:id="rId1" w:history="1">
                             <w:r>
                               <w:rPr>
-                                <w:rStyle w:val="a9"/>
+                                <w:rStyle w:val="Hyperlink"/>
                                 <w:color w:val="0882DE"/>
                                 <w:sz w:val="17"/>
                                 <w:szCs w:val="17"/>
@@ -3168,7 +3456,7 @@
                             </w:r>
                             <w:r>
                               <w:rPr>
-                                <w:rStyle w:val="a9"/>
+                                <w:rStyle w:val="Hyperlink"/>
                                 <w:color w:val="0882DE"/>
                                 <w:sz w:val="17"/>
                                 <w:szCs w:val="17"/>
@@ -3177,7 +3465,7 @@
                             </w:r>
                             <w:r>
                               <w:rPr>
-                                <w:rStyle w:val="a9"/>
+                                <w:rStyle w:val="Hyperlink"/>
                                 <w:color w:val="0882DE"/>
                                 <w:sz w:val="17"/>
                                 <w:szCs w:val="17"/>
@@ -4016,7 +4304,7 @@
                           <wp:extent cx="180000" cy="180000"/>
                           <wp:effectExtent l="0" t="0" r="0" b="0"/>
                           <wp:docPr id="3" name="Picture 3">
-                            <a:hlinkClick xmlns:a="http://schemas.openxmlformats.org/drawingml/2006/main" r:id="rId2"/>
+                            <a:hlinkClick xmlns:a="http://schemas.openxmlformats.org/drawingml/2006/main" r:id="rId22"/>
                           </wp:docPr>
                           <wp:cNvGraphicFramePr>
                             <a:graphicFrameLocks xmlns:a="http://schemas.openxmlformats.org/drawingml/2006/main" noChangeAspect="1"/>
@@ -4026,14 +4314,14 @@
                               <pic:pic xmlns:pic="http://schemas.openxmlformats.org/drawingml/2006/picture">
                                 <pic:nvPicPr>
                                   <pic:cNvPr id="3" name="Picture 3">
-                                    <a:hlinkClick r:id="rId2"/>
+                                    <a:hlinkClick r:id="rId22"/>
                                   </pic:cNvPr>
                                   <pic:cNvPicPr>
                                     <a:picLocks noChangeAspect="1" noChangeArrowheads="1"/>
                                   </pic:cNvPicPr>
                                 </pic:nvPicPr>
                                 <pic:blipFill>
-                                  <a:blip r:embed="rId3">
+                                  <a:blip r:embed="rId23">
                                     <a:extLst>
                                       <a:ext uri="{28A0092B-C50C-407E-A947-70E740481C1C}">
                                         <a14:useLocalDpi xmlns:a14="http://schemas.microsoft.com/office/drawing/2010/main" val="0"/>
@@ -4082,7 +4370,7 @@
                           <wp:extent cx="180000" cy="180000"/>
                           <wp:effectExtent l="0" t="0" r="0" b="0"/>
                           <wp:docPr id="2" name="Picture 2">
-                            <a:hlinkClick xmlns:a="http://schemas.openxmlformats.org/drawingml/2006/main" r:id="rId4"/>
+                            <a:hlinkClick xmlns:a="http://schemas.openxmlformats.org/drawingml/2006/main" r:id="rId24"/>
                           </wp:docPr>
                           <wp:cNvGraphicFramePr>
                             <a:graphicFrameLocks xmlns:a="http://schemas.openxmlformats.org/drawingml/2006/main" noChangeAspect="1"/>
@@ -4092,14 +4380,14 @@
                               <pic:pic xmlns:pic="http://schemas.openxmlformats.org/drawingml/2006/picture">
                                 <pic:nvPicPr>
                                   <pic:cNvPr id="2" name="Picture 2">
-                                    <a:hlinkClick r:id="rId4"/>
+                                    <a:hlinkClick r:id="rId24"/>
                                   </pic:cNvPr>
                                   <pic:cNvPicPr>
                                     <a:picLocks noChangeAspect="1" noChangeArrowheads="1"/>
                                   </pic:cNvPicPr>
                                 </pic:nvPicPr>
                                 <pic:blipFill>
-                                  <a:blip r:embed="rId5">
+                                  <a:blip r:embed="rId25">
                                     <a:extLst>
                                       <a:ext uri="{28A0092B-C50C-407E-A947-70E740481C1C}">
                                         <a14:useLocalDpi xmlns:a14="http://schemas.microsoft.com/office/drawing/2010/main" val="0"/>
@@ -4148,7 +4436,7 @@
                           <wp:extent cx="180000" cy="180000"/>
                           <wp:effectExtent l="0" t="0" r="0" b="0"/>
                           <wp:docPr id="5" name="Picture 5" title="Software University @ Facebook">
-                            <a:hlinkClick xmlns:a="http://schemas.openxmlformats.org/drawingml/2006/main" r:id="rId6"/>
+                            <a:hlinkClick xmlns:a="http://schemas.openxmlformats.org/drawingml/2006/main" r:id="rId26"/>
                           </wp:docPr>
                           <wp:cNvGraphicFramePr>
                             <a:graphicFrameLocks xmlns:a="http://schemas.openxmlformats.org/drawingml/2006/main" noChangeAspect="1"/>
@@ -4158,12 +4446,12 @@
                               <pic:pic xmlns:pic="http://schemas.openxmlformats.org/drawingml/2006/picture">
                                 <pic:nvPicPr>
                                   <pic:cNvPr id="5" name="Picture 5" title="Software University @ Facebook">
-                                    <a:hlinkClick r:id="rId6"/>
+                                    <a:hlinkClick r:id="rId26"/>
                                   </pic:cNvPr>
                                   <pic:cNvPicPr/>
                                 </pic:nvPicPr>
                                 <pic:blipFill>
-                                  <a:blip r:embed="rId7"/>
+                                  <a:blip r:embed="rId27"/>
                                   <a:stretch>
                                     <a:fillRect/>
                                   </a:stretch>
@@ -4201,7 +4489,7 @@
                           <wp:extent cx="180000" cy="180000"/>
                           <wp:effectExtent l="0" t="0" r="0" b="0"/>
                           <wp:docPr id="20" name="Picture 20">
-                            <a:hlinkClick xmlns:a="http://schemas.openxmlformats.org/drawingml/2006/main" r:id="rId8"/>
+                            <a:hlinkClick xmlns:a="http://schemas.openxmlformats.org/drawingml/2006/main" r:id="rId28"/>
                           </wp:docPr>
                           <wp:cNvGraphicFramePr>
                             <a:graphicFrameLocks xmlns:a="http://schemas.openxmlformats.org/drawingml/2006/main" noChangeAspect="1"/>
@@ -4211,20 +4499,20 @@
                               <pic:pic xmlns:pic="http://schemas.openxmlformats.org/drawingml/2006/picture">
                                 <pic:nvPicPr>
                                   <pic:cNvPr id="20" name="Picture 20">
-                                    <a:hlinkClick r:id="rId8"/>
+                                    <a:hlinkClick r:id="rId28"/>
                                   </pic:cNvPr>
                                   <pic:cNvPicPr>
                                     <a:picLocks noChangeAspect="1" noChangeArrowheads="1"/>
                                   </pic:cNvPicPr>
                                 </pic:nvPicPr>
                                 <pic:blipFill>
-                                  <a:blip r:embed="rId9">
+                                  <a:blip r:embed="rId29">
                                     <a:extLst>
                                       <a:ext uri="{28A0092B-C50C-407E-A947-70E740481C1C}">
                                         <a14:useLocalDpi xmlns:a14="http://schemas.microsoft.com/office/drawing/2010/main" val="0"/>
                                       </a:ext>
                                       <a:ext uri="{837473B0-CC2E-450A-ABE3-18F120FF3D39}">
-                                        <a1611:picAttrSrcUrl xmlns:a1611="http://schemas.microsoft.com/office/drawing/2016/11/main" r:id="rId10"/>
+                                        <a1611:picAttrSrcUrl xmlns:a1611="http://schemas.microsoft.com/office/drawing/2016/11/main" r:id="rId30"/>
                                       </a:ext>
                                     </a:extLst>
                                   </a:blip>
@@ -4270,7 +4558,7 @@
                           <wp:extent cx="180000" cy="180000"/>
                           <wp:effectExtent l="0" t="0" r="0" b="0"/>
                           <wp:docPr id="7" name="Picture 7" title="Software University @ Twitter">
-                            <a:hlinkClick xmlns:a="http://schemas.openxmlformats.org/drawingml/2006/main" r:id="rId11"/>
+                            <a:hlinkClick xmlns:a="http://schemas.openxmlformats.org/drawingml/2006/main" r:id="rId31"/>
                           </wp:docPr>
                           <wp:cNvGraphicFramePr>
                             <a:graphicFrameLocks xmlns:a="http://schemas.openxmlformats.org/drawingml/2006/main" noChangeAspect="1"/>
@@ -4280,12 +4568,12 @@
                               <pic:pic xmlns:pic="http://schemas.openxmlformats.org/drawingml/2006/picture">
                                 <pic:nvPicPr>
                                   <pic:cNvPr id="7" name="Picture 7" title="Software University @ Twitter">
-                                    <a:hlinkClick r:id="rId11"/>
+                                    <a:hlinkClick r:id="rId31"/>
                                   </pic:cNvPr>
                                   <pic:cNvPicPr/>
                                 </pic:nvPicPr>
                                 <pic:blipFill>
-                                  <a:blip r:embed="rId12"/>
+                                  <a:blip r:embed="rId32"/>
                                   <a:stretch>
                                     <a:fillRect/>
                                   </a:stretch>
@@ -4323,7 +4611,7 @@
                           <wp:extent cx="180000" cy="180000"/>
                           <wp:effectExtent l="0" t="0" r="0" b="0"/>
                           <wp:docPr id="17" name="Picture 17" title="Software University @ YouTube">
-                            <a:hlinkClick xmlns:a="http://schemas.openxmlformats.org/drawingml/2006/main" r:id="rId13"/>
+                            <a:hlinkClick xmlns:a="http://schemas.openxmlformats.org/drawingml/2006/main" r:id="rId33"/>
                           </wp:docPr>
                           <wp:cNvGraphicFramePr>
                             <a:graphicFrameLocks xmlns:a="http://schemas.openxmlformats.org/drawingml/2006/main" noChangeAspect="1"/>
@@ -4333,12 +4621,12 @@
                               <pic:pic xmlns:pic="http://schemas.openxmlformats.org/drawingml/2006/picture">
                                 <pic:nvPicPr>
                                   <pic:cNvPr id="17" name="Picture 17" title="Software University @ YouTube">
-                                    <a:hlinkClick r:id="rId13"/>
+                                    <a:hlinkClick r:id="rId33"/>
                                   </pic:cNvPr>
                                   <pic:cNvPicPr/>
                                 </pic:nvPicPr>
                                 <pic:blipFill>
-                                  <a:blip r:embed="rId14"/>
+                                  <a:blip r:embed="rId34"/>
                                   <a:stretch>
                                     <a:fillRect/>
                                   </a:stretch>
@@ -4376,7 +4664,7 @@
                           <wp:extent cx="180000" cy="180000"/>
                           <wp:effectExtent l="0" t="0" r="0" b="0"/>
                           <wp:docPr id="21" name="Picture 21">
-                            <a:hlinkClick xmlns:a="http://schemas.openxmlformats.org/drawingml/2006/main" r:id="rId15"/>
+                            <a:hlinkClick xmlns:a="http://schemas.openxmlformats.org/drawingml/2006/main" r:id="rId35"/>
                           </wp:docPr>
                           <wp:cNvGraphicFramePr>
                             <a:graphicFrameLocks xmlns:a="http://schemas.openxmlformats.org/drawingml/2006/main" noChangeAspect="1"/>
@@ -4386,14 +4674,14 @@
                               <pic:pic xmlns:pic="http://schemas.openxmlformats.org/drawingml/2006/picture">
                                 <pic:nvPicPr>
                                   <pic:cNvPr id="21" name="Picture 21">
-                                    <a:hlinkClick r:id="rId15"/>
+                                    <a:hlinkClick r:id="rId35"/>
                                   </pic:cNvPr>
                                   <pic:cNvPicPr>
                                     <a:picLocks noChangeAspect="1" noChangeArrowheads="1"/>
                                   </pic:cNvPicPr>
                                 </pic:nvPicPr>
                                 <pic:blipFill rotWithShape="1">
-                                  <a:blip r:embed="rId16">
+                                  <a:blip r:embed="rId36">
                                     <a:extLst>
                                       <a:ext uri="{28A0092B-C50C-407E-A947-70E740481C1C}">
                                         <a14:useLocalDpi xmlns:a14="http://schemas.microsoft.com/office/drawing/2010/main" val="0"/>
@@ -4445,7 +4733,7 @@
                           <wp:extent cx="180000" cy="180000"/>
                           <wp:effectExtent l="0" t="0" r="0" b="0"/>
                           <wp:docPr id="22" name="Picture 22">
-                            <a:hlinkClick xmlns:a="http://schemas.openxmlformats.org/drawingml/2006/main" r:id="rId17"/>
+                            <a:hlinkClick xmlns:a="http://schemas.openxmlformats.org/drawingml/2006/main" r:id="rId37"/>
                           </wp:docPr>
                           <wp:cNvGraphicFramePr>
                             <a:graphicFrameLocks xmlns:a="http://schemas.openxmlformats.org/drawingml/2006/main" noChangeAspect="1"/>
@@ -4455,14 +4743,14 @@
                               <pic:pic xmlns:pic="http://schemas.openxmlformats.org/drawingml/2006/picture">
                                 <pic:nvPicPr>
                                   <pic:cNvPr id="22" name="Picture 22">
-                                    <a:hlinkClick r:id="rId17"/>
+                                    <a:hlinkClick r:id="rId37"/>
                                   </pic:cNvPr>
                                   <pic:cNvPicPr>
                                     <a:picLocks noChangeAspect="1" noChangeArrowheads="1"/>
                                   </pic:cNvPicPr>
                                 </pic:nvPicPr>
                                 <pic:blipFill>
-                                  <a:blip r:embed="rId18">
+                                  <a:blip r:embed="rId38">
                                     <a:extLst>
                                       <a:ext uri="{28A0092B-C50C-407E-A947-70E740481C1C}">
                                         <a14:useLocalDpi xmlns:a14="http://schemas.microsoft.com/office/drawing/2010/main" val="0"/>
@@ -4511,7 +4799,7 @@
                           <wp:extent cx="180000" cy="180000"/>
                           <wp:effectExtent l="0" t="0" r="0" b="0"/>
                           <wp:docPr id="23" name="Picture 23" title="Software University: Email Us">
-                            <a:hlinkClick xmlns:a="http://schemas.openxmlformats.org/drawingml/2006/main" r:id="rId19"/>
+                            <a:hlinkClick xmlns:a="http://schemas.openxmlformats.org/drawingml/2006/main" r:id="rId39"/>
                           </wp:docPr>
                           <wp:cNvGraphicFramePr>
                             <a:graphicFrameLocks xmlns:a="http://schemas.openxmlformats.org/drawingml/2006/main" noChangeAspect="1"/>
@@ -4521,12 +4809,12 @@
                               <pic:pic xmlns:pic="http://schemas.openxmlformats.org/drawingml/2006/picture">
                                 <pic:nvPicPr>
                                   <pic:cNvPr id="23" name="Picture 23" title="Software University: Email Us">
-                                    <a:hlinkClick r:id="rId19"/>
+                                    <a:hlinkClick r:id="rId39"/>
                                   </pic:cNvPr>
                                   <pic:cNvPicPr/>
                                 </pic:nvPicPr>
                                 <pic:blipFill>
-                                  <a:blip r:embed="rId20"/>
+                                  <a:blip r:embed="rId40"/>
                                   <a:stretch>
                                     <a:fillRect/>
                                   </a:stretch>
@@ -4588,7 +4876,7 @@
                   </pic:cNvPicPr>
                 </pic:nvPicPr>
                 <pic:blipFill>
-                  <a:blip r:embed="rId22">
+                  <a:blip r:embed="rId41">
                     <a:extLst>
                       <a:ext uri="{28A0092B-C50C-407E-A947-70E740481C1C}">
                         <a14:useLocalDpi xmlns:a14="http://schemas.microsoft.com/office/drawing/2010/main" val="0"/>
@@ -5012,7 +5300,7 @@
 <w:hdr xmlns:wpc="http://schemas.microsoft.com/office/word/2010/wordprocessingCanvas" xmlns:cx="http://schemas.microsoft.com/office/drawing/2014/chartex" xmlns:cx1="http://schemas.microsoft.com/office/drawing/2015/9/8/chartex" xmlns:cx2="http://schemas.microsoft.com/office/drawing/2015/10/21/chartex" xmlns:cx3="http://schemas.microsoft.com/office/drawing/2016/5/9/chartex" xmlns:cx4="http://schemas.microsoft.com/office/drawing/2016/5/10/chartex" xmlns:cx5="http://schemas.microsoft.com/office/drawing/2016/5/11/chartex" xmlns:cx6="http://schemas.microsoft.com/office/drawing/2016/5/12/chartex" xmlns:cx7="http://schemas.microsoft.com/office/drawing/2016/5/13/chartex" xmlns:cx8="http://schemas.microsoft.com/office/drawing/2016/5/14/chartex" xmlns:mc="http://schemas.openxmlformats.org/markup-compatibility/2006" xmlns:aink="http://schemas.microsoft.com/office/drawing/2016/ink" xmlns:am3d="http://schemas.microsoft.com/office/drawing/2017/model3d" xmlns:o="urn:schemas-microsoft-com:office:office" xmlns:oel="http://schemas.microsoft.com/office/2019/extlst" xmlns:r="http://schemas.openxmlformats.org/officeDocument/2006/relationships" xmlns:m="http://schemas.openxmlformats.org/officeDocument/2006/math" xmlns:v="urn:schemas-microsoft-com:vml" xmlns:wp14="http://schemas.microsoft.com/office/word/2010/wordprocessingDrawing" xmlns:wp="http://schemas.openxmlformats.org/drawingml/2006/wordprocessingDrawing" xmlns:w10="urn:schemas-microsoft-com:office:word" xmlns:w="http://schemas.openxmlformats.org/wordprocessingml/2006/main" xmlns:w14="http://schemas.microsoft.com/office/word/2010/wordml" xmlns:w15="http://schemas.microsoft.com/office/word/2012/wordml" xmlns:w16cex="http://schemas.microsoft.com/office/word/2018/wordml/cex" xmlns:w16cid="http://schemas.microsoft.com/office/word/2016/wordml/cid" xmlns:w16="http://schemas.microsoft.com/office/word/2018/wordml" xmlns:w16sdtdh="http://schemas.microsoft.com/office/word/2020/wordml/sdtdatahash" xmlns:w16se="http://schemas.microsoft.com/office/word/2015/wordml/symex" xmlns:wpg="http://schemas.microsoft.com/office/word/2010/wordprocessingGroup" xmlns:wpi="http://schemas.microsoft.com/office/word/2010/wordprocessingInk" xmlns:wne="http://schemas.microsoft.com/office/word/2006/wordml" xmlns:wps="http://schemas.microsoft.com/office/word/2010/wordprocessingShape" mc:Ignorable="w14 w15 w16se w16cid w16 w16cex w16sdtdh wp14">
   <w:p>
     <w:pPr>
-      <w:pStyle w:val="a3"/>
+      <w:pStyle w:val="Header"/>
       <w:ind w:hanging="1134"/>
     </w:pPr>
   </w:p>
@@ -5459,7 +5747,7 @@
     <w:lvl w:ilvl="0" w:tplc="A0E28166">
       <w:start w:val="1"/>
       <w:numFmt w:val="decimal"/>
-      <w:pStyle w:val="2"/>
+      <w:pStyle w:val="Heading2"/>
       <w:lvlText w:val="%1."/>
       <w:lvlJc w:val="left"/>
       <w:pPr>
@@ -9867,7 +10155,7 @@
     <w:lsdException w:name="Unresolved Mention" w:semiHidden="1" w:unhideWhenUsed="1"/>
     <w:lsdException w:name="Smart Link" w:semiHidden="1" w:unhideWhenUsed="1"/>
   </w:latentStyles>
-  <w:style w:type="paragraph" w:default="1" w:styleId="a">
+  <w:style w:type="paragraph" w:default="1" w:styleId="Normal">
     <w:name w:val="Normal"/>
     <w:qFormat/>
     <w:rsid w:val="008063E1"/>
@@ -9875,11 +10163,11 @@
       <w:spacing w:before="80" w:after="120"/>
     </w:pPr>
   </w:style>
-  <w:style w:type="paragraph" w:styleId="1">
+  <w:style w:type="paragraph" w:styleId="Heading1">
     <w:name w:val="heading 1"/>
-    <w:basedOn w:val="a"/>
-    <w:next w:val="a"/>
-    <w:link w:val="10"/>
+    <w:basedOn w:val="Normal"/>
+    <w:next w:val="Normal"/>
+    <w:link w:val="Heading1Char"/>
     <w:uiPriority w:val="9"/>
     <w:qFormat/>
     <w:rsid w:val="009254B7"/>
@@ -9897,11 +10185,11 @@
       <w:szCs w:val="32"/>
     </w:rPr>
   </w:style>
-  <w:style w:type="paragraph" w:styleId="2">
+  <w:style w:type="paragraph" w:styleId="Heading2">
     <w:name w:val="heading 2"/>
-    <w:basedOn w:val="a"/>
-    <w:next w:val="a"/>
-    <w:link w:val="20"/>
+    <w:basedOn w:val="Normal"/>
+    <w:next w:val="Normal"/>
+    <w:link w:val="Heading2Char"/>
     <w:uiPriority w:val="9"/>
     <w:qFormat/>
     <w:rsid w:val="006E55B4"/>
@@ -9923,11 +10211,11 @@
       <w:szCs w:val="36"/>
     </w:rPr>
   </w:style>
-  <w:style w:type="paragraph" w:styleId="3">
+  <w:style w:type="paragraph" w:styleId="Heading3">
     <w:name w:val="heading 3"/>
-    <w:basedOn w:val="a"/>
-    <w:next w:val="a"/>
-    <w:link w:val="30"/>
+    <w:basedOn w:val="Normal"/>
+    <w:next w:val="Normal"/>
+    <w:link w:val="Heading3Char"/>
     <w:uiPriority w:val="9"/>
     <w:unhideWhenUsed/>
     <w:qFormat/>
@@ -9946,11 +10234,11 @@
       <w:szCs w:val="32"/>
     </w:rPr>
   </w:style>
-  <w:style w:type="paragraph" w:styleId="4">
+  <w:style w:type="paragraph" w:styleId="Heading4">
     <w:name w:val="heading 4"/>
-    <w:basedOn w:val="a"/>
-    <w:next w:val="a"/>
-    <w:link w:val="40"/>
+    <w:basedOn w:val="Normal"/>
+    <w:next w:val="Normal"/>
+    <w:link w:val="Heading4Char"/>
     <w:uiPriority w:val="9"/>
     <w:unhideWhenUsed/>
     <w:qFormat/>
@@ -9969,11 +10257,11 @@
       <w:sz w:val="28"/>
     </w:rPr>
   </w:style>
-  <w:style w:type="paragraph" w:styleId="5">
+  <w:style w:type="paragraph" w:styleId="Heading5">
     <w:name w:val="heading 5"/>
-    <w:basedOn w:val="a"/>
-    <w:next w:val="a"/>
-    <w:link w:val="50"/>
+    <w:basedOn w:val="Normal"/>
+    <w:next w:val="Normal"/>
+    <w:link w:val="Heading5Char"/>
     <w:uiPriority w:val="9"/>
     <w:semiHidden/>
     <w:unhideWhenUsed/>
@@ -9991,13 +10279,13 @@
       <w:color w:val="B2500E"/>
     </w:rPr>
   </w:style>
-  <w:style w:type="character" w:default="1" w:styleId="a0">
+  <w:style w:type="character" w:default="1" w:styleId="DefaultParagraphFont">
     <w:name w:val="Default Paragraph Font"/>
     <w:uiPriority w:val="1"/>
     <w:semiHidden/>
     <w:unhideWhenUsed/>
   </w:style>
-  <w:style w:type="table" w:default="1" w:styleId="a1">
+  <w:style w:type="table" w:default="1" w:styleId="TableNormal">
     <w:name w:val="Normal Table"/>
     <w:uiPriority w:val="99"/>
     <w:semiHidden/>
@@ -10012,16 +10300,16 @@
       </w:tblCellMar>
     </w:tblPr>
   </w:style>
-  <w:style w:type="numbering" w:default="1" w:styleId="a2">
+  <w:style w:type="numbering" w:default="1" w:styleId="NoList">
     <w:name w:val="No List"/>
     <w:uiPriority w:val="99"/>
     <w:semiHidden/>
     <w:unhideWhenUsed/>
   </w:style>
-  <w:style w:type="paragraph" w:styleId="a3">
+  <w:style w:type="paragraph" w:styleId="Header">
     <w:name w:val="header"/>
-    <w:basedOn w:val="a"/>
-    <w:link w:val="a4"/>
+    <w:basedOn w:val="Normal"/>
+    <w:link w:val="HeaderChar"/>
     <w:uiPriority w:val="99"/>
     <w:unhideWhenUsed/>
     <w:rsid w:val="008068A2"/>
@@ -10033,17 +10321,17 @@
       <w:spacing w:after="0" w:line="240" w:lineRule="auto"/>
     </w:pPr>
   </w:style>
-  <w:style w:type="character" w:customStyle="1" w:styleId="a4">
-    <w:name w:val="Горен колонтитул Знак"/>
-    <w:basedOn w:val="a0"/>
-    <w:link w:val="a3"/>
+  <w:style w:type="character" w:customStyle="1" w:styleId="HeaderChar">
+    <w:name w:val="Header Char"/>
+    <w:basedOn w:val="DefaultParagraphFont"/>
+    <w:link w:val="Header"/>
     <w:uiPriority w:val="99"/>
     <w:rsid w:val="008068A2"/>
   </w:style>
-  <w:style w:type="paragraph" w:styleId="a5">
+  <w:style w:type="paragraph" w:styleId="Footer">
     <w:name w:val="footer"/>
-    <w:basedOn w:val="a"/>
-    <w:link w:val="a6"/>
+    <w:basedOn w:val="Normal"/>
+    <w:link w:val="FooterChar"/>
     <w:uiPriority w:val="99"/>
     <w:unhideWhenUsed/>
     <w:rsid w:val="008068A2"/>
@@ -10055,17 +10343,17 @@
       <w:spacing w:after="0" w:line="240" w:lineRule="auto"/>
     </w:pPr>
   </w:style>
-  <w:style w:type="character" w:customStyle="1" w:styleId="a6">
-    <w:name w:val="Долен колонтитул Знак"/>
-    <w:basedOn w:val="a0"/>
-    <w:link w:val="a5"/>
+  <w:style w:type="character" w:customStyle="1" w:styleId="FooterChar">
+    <w:name w:val="Footer Char"/>
+    <w:basedOn w:val="DefaultParagraphFont"/>
+    <w:link w:val="Footer"/>
     <w:uiPriority w:val="99"/>
     <w:rsid w:val="008068A2"/>
   </w:style>
-  <w:style w:type="paragraph" w:styleId="a7">
+  <w:style w:type="paragraph" w:styleId="BalloonText">
     <w:name w:val="Balloon Text"/>
-    <w:basedOn w:val="a"/>
-    <w:link w:val="a8"/>
+    <w:basedOn w:val="Normal"/>
+    <w:link w:val="BalloonTextChar"/>
     <w:uiPriority w:val="99"/>
     <w:semiHidden/>
     <w:unhideWhenUsed/>
@@ -10079,10 +10367,10 @@
       <w:szCs w:val="16"/>
     </w:rPr>
   </w:style>
-  <w:style w:type="character" w:customStyle="1" w:styleId="a8">
-    <w:name w:val="Изнесен текст Знак"/>
-    <w:basedOn w:val="a0"/>
-    <w:link w:val="a7"/>
+  <w:style w:type="character" w:customStyle="1" w:styleId="BalloonTextChar">
+    <w:name w:val="Balloon Text Char"/>
+    <w:basedOn w:val="DefaultParagraphFont"/>
+    <w:link w:val="BalloonText"/>
     <w:uiPriority w:val="99"/>
     <w:semiHidden/>
     <w:rsid w:val="00564D7B"/>
@@ -10092,9 +10380,9 @@
       <w:szCs w:val="16"/>
     </w:rPr>
   </w:style>
-  <w:style w:type="character" w:styleId="a9">
+  <w:style w:type="character" w:styleId="Hyperlink">
     <w:name w:val="Hyperlink"/>
-    <w:basedOn w:val="a0"/>
+    <w:basedOn w:val="DefaultParagraphFont"/>
     <w:uiPriority w:val="99"/>
     <w:unhideWhenUsed/>
     <w:rsid w:val="0079324A"/>
@@ -10103,10 +10391,10 @@
       <w:u w:val="single"/>
     </w:rPr>
   </w:style>
-  <w:style w:type="character" w:customStyle="1" w:styleId="10">
-    <w:name w:val="Заглавие 1 Знак"/>
-    <w:basedOn w:val="a0"/>
-    <w:link w:val="1"/>
+  <w:style w:type="character" w:customStyle="1" w:styleId="Heading1Char">
+    <w:name w:val="Heading 1 Char"/>
+    <w:basedOn w:val="DefaultParagraphFont"/>
+    <w:link w:val="Heading1"/>
     <w:uiPriority w:val="9"/>
     <w:rsid w:val="009254B7"/>
     <w:rPr>
@@ -10117,10 +10405,10 @@
       <w:szCs w:val="32"/>
     </w:rPr>
   </w:style>
-  <w:style w:type="character" w:customStyle="1" w:styleId="20">
-    <w:name w:val="Заглавие 2 Знак"/>
-    <w:basedOn w:val="a0"/>
-    <w:link w:val="2"/>
+  <w:style w:type="character" w:customStyle="1" w:styleId="Heading2Char">
+    <w:name w:val="Heading 2 Char"/>
+    <w:basedOn w:val="DefaultParagraphFont"/>
+    <w:link w:val="Heading2"/>
     <w:uiPriority w:val="9"/>
     <w:rsid w:val="006E55B4"/>
     <w:rPr>
@@ -10132,9 +10420,9 @@
       <w:szCs w:val="36"/>
     </w:rPr>
   </w:style>
-  <w:style w:type="paragraph" w:styleId="aa">
+  <w:style w:type="paragraph" w:styleId="NormalWeb">
     <w:name w:val="Normal (Web)"/>
-    <w:basedOn w:val="a"/>
+    <w:basedOn w:val="Normal"/>
     <w:uiPriority w:val="99"/>
     <w:semiHidden/>
     <w:unhideWhenUsed/>
@@ -10148,9 +10436,9 @@
       <w:szCs w:val="24"/>
     </w:rPr>
   </w:style>
-  <w:style w:type="character" w:styleId="ab">
+  <w:style w:type="character" w:styleId="Strong">
     <w:name w:val="Strong"/>
-    <w:basedOn w:val="a0"/>
+    <w:basedOn w:val="DefaultParagraphFont"/>
     <w:uiPriority w:val="22"/>
     <w:qFormat/>
     <w:rsid w:val="00524789"/>
@@ -10159,10 +10447,10 @@
       <w:bCs/>
     </w:rPr>
   </w:style>
-  <w:style w:type="character" w:customStyle="1" w:styleId="30">
-    <w:name w:val="Заглавие 3 Знак"/>
-    <w:basedOn w:val="a0"/>
-    <w:link w:val="3"/>
+  <w:style w:type="character" w:customStyle="1" w:styleId="Heading3Char">
+    <w:name w:val="Heading 3 Char"/>
+    <w:basedOn w:val="DefaultParagraphFont"/>
+    <w:link w:val="Heading3"/>
     <w:uiPriority w:val="9"/>
     <w:qFormat/>
     <w:rsid w:val="008C5930"/>
@@ -10174,10 +10462,10 @@
       <w:szCs w:val="32"/>
     </w:rPr>
   </w:style>
-  <w:style w:type="character" w:customStyle="1" w:styleId="40">
-    <w:name w:val="Заглавие 4 Знак"/>
-    <w:basedOn w:val="a0"/>
-    <w:link w:val="4"/>
+  <w:style w:type="character" w:customStyle="1" w:styleId="Heading4Char">
+    <w:name w:val="Heading 4 Char"/>
+    <w:basedOn w:val="DefaultParagraphFont"/>
+    <w:link w:val="Heading4"/>
     <w:uiPriority w:val="9"/>
     <w:rsid w:val="008C5930"/>
     <w:rPr>
@@ -10188,10 +10476,10 @@
       <w:sz w:val="28"/>
     </w:rPr>
   </w:style>
-  <w:style w:type="paragraph" w:styleId="ac">
+  <w:style w:type="paragraph" w:styleId="ListParagraph">
     <w:name w:val="List Paragraph"/>
-    <w:basedOn w:val="a"/>
-    <w:link w:val="ad"/>
+    <w:basedOn w:val="Normal"/>
+    <w:link w:val="ListParagraphChar"/>
     <w:uiPriority w:val="34"/>
     <w:qFormat/>
     <w:rsid w:val="008617B5"/>
@@ -10200,9 +10488,9 @@
       <w:contextualSpacing/>
     </w:pPr>
   </w:style>
-  <w:style w:type="character" w:styleId="ae">
+  <w:style w:type="character" w:styleId="FollowedHyperlink">
     <w:name w:val="FollowedHyperlink"/>
-    <w:basedOn w:val="a0"/>
+    <w:basedOn w:val="DefaultParagraphFont"/>
     <w:uiPriority w:val="99"/>
     <w:semiHidden/>
     <w:unhideWhenUsed/>
@@ -10212,10 +10500,10 @@
       <w:u w:val="single"/>
     </w:rPr>
   </w:style>
-  <w:style w:type="character" w:customStyle="1" w:styleId="50">
-    <w:name w:val="Заглавие 5 Знак"/>
-    <w:basedOn w:val="a0"/>
-    <w:link w:val="5"/>
+  <w:style w:type="character" w:customStyle="1" w:styleId="Heading5Char">
+    <w:name w:val="Heading 5 Char"/>
+    <w:basedOn w:val="DefaultParagraphFont"/>
+    <w:link w:val="Heading5"/>
     <w:uiPriority w:val="9"/>
     <w:semiHidden/>
     <w:rsid w:val="008C5930"/>
@@ -10227,7 +10515,7 @@
   </w:style>
   <w:style w:type="paragraph" w:customStyle="1" w:styleId="Code">
     <w:name w:val="Code"/>
-    <w:basedOn w:val="a"/>
+    <w:basedOn w:val="Normal"/>
     <w:link w:val="CodeChar"/>
     <w:qFormat/>
     <w:rsid w:val="008063E1"/>
@@ -10239,7 +10527,7 @@
   </w:style>
   <w:style w:type="character" w:customStyle="1" w:styleId="CodeChar">
     <w:name w:val="Code Char"/>
-    <w:basedOn w:val="a0"/>
+    <w:basedOn w:val="DefaultParagraphFont"/>
     <w:link w:val="Code"/>
     <w:rsid w:val="008063E1"/>
     <w:rPr>
@@ -10248,9 +10536,9 @@
       <w:noProof/>
     </w:rPr>
   </w:style>
-  <w:style w:type="table" w:styleId="af">
+  <w:style w:type="table" w:styleId="TableGrid">
     <w:name w:val="Table Grid"/>
-    <w:basedOn w:val="a1"/>
+    <w:basedOn w:val="TableNormal"/>
     <w:uiPriority w:val="59"/>
     <w:rsid w:val="00763912"/>
     <w:pPr>
@@ -10269,12 +10557,12 @@
   </w:style>
   <w:style w:type="character" w:customStyle="1" w:styleId="tgc">
     <w:name w:val="_tgc"/>
-    <w:basedOn w:val="a0"/>
+    <w:basedOn w:val="DefaultParagraphFont"/>
     <w:rsid w:val="00D8395C"/>
   </w:style>
   <w:style w:type="paragraph" w:customStyle="1" w:styleId="Index">
     <w:name w:val="Index"/>
-    <w:basedOn w:val="a"/>
+    <w:basedOn w:val="Normal"/>
     <w:qFormat/>
     <w:rsid w:val="005054C7"/>
     <w:pPr>
@@ -10285,17 +10573,17 @@
       <w:rFonts w:cs="FreeSans"/>
     </w:rPr>
   </w:style>
-  <w:style w:type="character" w:customStyle="1" w:styleId="ad">
-    <w:name w:val="Списък на абзаци Знак"/>
-    <w:basedOn w:val="a0"/>
-    <w:link w:val="ac"/>
+  <w:style w:type="character" w:customStyle="1" w:styleId="ListParagraphChar">
+    <w:name w:val="List Paragraph Char"/>
+    <w:basedOn w:val="DefaultParagraphFont"/>
+    <w:link w:val="ListParagraph"/>
     <w:uiPriority w:val="34"/>
     <w:qFormat/>
     <w:rsid w:val="005054C7"/>
   </w:style>
   <w:style w:type="character" w:customStyle="1" w:styleId="InternetLink">
     <w:name w:val="Internet Link"/>
-    <w:basedOn w:val="a0"/>
+    <w:basedOn w:val="DefaultParagraphFont"/>
     <w:uiPriority w:val="99"/>
     <w:unhideWhenUsed/>
     <w:rsid w:val="005054C7"/>
@@ -10304,9 +10592,9 @@
       <w:u w:val="single"/>
     </w:rPr>
   </w:style>
-  <w:style w:type="character" w:customStyle="1" w:styleId="11">
+  <w:style w:type="character" w:customStyle="1" w:styleId="1">
     <w:name w:val="Неразрешено споменаване1"/>
-    <w:basedOn w:val="a0"/>
+    <w:basedOn w:val="DefaultParagraphFont"/>
     <w:uiPriority w:val="99"/>
     <w:semiHidden/>
     <w:unhideWhenUsed/>
